--- a/docs/lab1.docx
+++ b/docs/lab1.docx
@@ -22,7 +22,40 @@
         <w:t>Laboratorio #1</w:t>
       </w:r>
     </w:p>
-    <w:p/>
+    <w:p>
+      <w:pPr>
+        <w:jc w:val="center"/>
+        <w:rPr>
+          <w:i/>
+          <w:iCs/>
+          <w:sz w:val="21"/>
+          <w:szCs w:val="21"/>
+        </w:rPr>
+      </w:pPr>
+      <w:hyperlink r:id="rId7" w:history="1">
+        <w:r>
+          <w:rPr>
+            <w:rStyle w:val="Hyperlink"/>
+            <w:i/>
+            <w:iCs/>
+            <w:sz w:val="21"/>
+            <w:szCs w:val="21"/>
+          </w:rPr>
+          <w:t>https://github.com/andresquez/DeLe-Lab1</w:t>
+        </w:r>
+      </w:hyperlink>
+    </w:p>
+    <w:p>
+      <w:pPr>
+        <w:jc w:val="center"/>
+        <w:rPr>
+          <w:i/>
+          <w:iCs/>
+          <w:sz w:val="21"/>
+          <w:szCs w:val="21"/>
+        </w:rPr>
+      </w:pPr>
+    </w:p>
     <w:p>
       <w:pPr>
         <w:pStyle w:val="ListParagraph"/>
@@ -32,7 +65,13 @@
         </w:numPr>
       </w:pPr>
       <w:r>
-        <w:t>Existe diferencia entre la convergencia de los parámetros (pesos y sesgos) si estos son</w:t>
+        <w:t xml:space="preserve">Existe diferencia entre la convergencia </w:t>
+      </w:r>
+      <w:r>
+        <w:t>d</w:t>
+      </w:r>
+      <w:r>
+        <w:t>e los parámetros (pesos y sesgos) si estos son</w:t>
       </w:r>
       <w:r>
         <w:t xml:space="preserve"> </w:t>
@@ -116,9 +155,9 @@
           <w:noProof/>
         </w:rPr>
         <w:drawing>
-          <wp:inline distT="0" distB="0" distL="0" distR="0" wp14:anchorId="76AFC8EB" wp14:editId="1DE48587">
-            <wp:extent cx="2218099" cy="1562042"/>
-            <wp:effectExtent l="0" t="0" r="4445" b="635"/>
+          <wp:inline distT="0" distB="0" distL="0" distR="0" wp14:anchorId="76AFC8EB" wp14:editId="7FC1F953">
+            <wp:extent cx="1991762" cy="1402650"/>
+            <wp:effectExtent l="0" t="0" r="2540" b="0"/>
             <wp:docPr id="1982507182" name="Picture 2" descr="A computer screen with white text&#10;&#10;Description automatically generated"/>
             <wp:cNvGraphicFramePr>
               <a:graphicFrameLocks xmlns:a="http://schemas.openxmlformats.org/drawingml/2006/main" noChangeAspect="1"/>
@@ -131,7 +170,7 @@
                     <pic:cNvPicPr/>
                   </pic:nvPicPr>
                   <pic:blipFill>
-                    <a:blip r:embed="rId7" cstate="print">
+                    <a:blip r:embed="rId8" cstate="print">
                       <a:extLst>
                         <a:ext uri="{28A0092B-C50C-407E-A947-70E740481C1C}">
                           <a14:useLocalDpi xmlns:a14="http://schemas.microsoft.com/office/drawing/2010/main" val="0"/>
@@ -145,7 +184,7 @@
                   <pic:spPr>
                     <a:xfrm>
                       <a:off x="0" y="0"/>
-                      <a:ext cx="2269999" cy="1598592"/>
+                      <a:ext cx="2056277" cy="1448083"/>
                     </a:xfrm>
                     <a:prstGeom prst="rect">
                       <a:avLst/>
@@ -203,7 +242,7 @@
                     <pic:cNvPicPr/>
                   </pic:nvPicPr>
                   <pic:blipFill>
-                    <a:blip r:embed="rId8" cstate="print">
+                    <a:blip r:embed="rId9" cstate="print">
                       <a:extLst>
                         <a:ext uri="{28A0092B-C50C-407E-A947-70E740481C1C}">
                           <a14:useLocalDpi xmlns:a14="http://schemas.microsoft.com/office/drawing/2010/main" val="0"/>
@@ -382,7 +421,7 @@
                     <pic:cNvPicPr/>
                   </pic:nvPicPr>
                   <pic:blipFill>
-                    <a:blip r:embed="rId9">
+                    <a:blip r:embed="rId10">
                       <a:extLst>
                         <a:ext uri="{28A0092B-C50C-407E-A947-70E740481C1C}">
                           <a14:useLocalDpi xmlns:a14="http://schemas.microsoft.com/office/drawing/2010/main" val="0"/>
@@ -443,7 +482,7 @@
                     <pic:cNvPicPr/>
                   </pic:nvPicPr>
                   <pic:blipFill>
-                    <a:blip r:embed="rId10">
+                    <a:blip r:embed="rId11">
                       <a:extLst>
                         <a:ext uri="{28A0092B-C50C-407E-A947-70E740481C1C}">
                           <a14:useLocalDpi xmlns:a14="http://schemas.microsoft.com/office/drawing/2010/main" val="0"/>
@@ -505,7 +544,7 @@
                     <pic:cNvPicPr/>
                   </pic:nvPicPr>
                   <pic:blipFill>
-                    <a:blip r:embed="rId11">
+                    <a:blip r:embed="rId12">
                       <a:extLst>
                         <a:ext uri="{28A0092B-C50C-407E-A947-70E740481C1C}">
                           <a14:useLocalDpi xmlns:a14="http://schemas.microsoft.com/office/drawing/2010/main" val="0"/>
@@ -665,7 +704,7 @@
                     <pic:cNvPicPr/>
                   </pic:nvPicPr>
                   <pic:blipFill>
-                    <a:blip r:embed="rId8" cstate="print">
+                    <a:blip r:embed="rId9" cstate="print">
                       <a:extLst>
                         <a:ext uri="{28A0092B-C50C-407E-A947-70E740481C1C}">
                           <a14:useLocalDpi xmlns:a14="http://schemas.microsoft.com/office/drawing/2010/main" val="0"/>
@@ -720,7 +759,7 @@
                     <pic:cNvPicPr/>
                   </pic:nvPicPr>
                   <pic:blipFill>
-                    <a:blip r:embed="rId12">
+                    <a:blip r:embed="rId13">
                       <a:extLst>
                         <a:ext uri="{28A0092B-C50C-407E-A947-70E740481C1C}">
                           <a14:useLocalDpi xmlns:a14="http://schemas.microsoft.com/office/drawing/2010/main" val="0"/>
@@ -780,7 +819,7 @@
     <w:p/>
     <w:p/>
     <w:sectPr>
-      <w:headerReference w:type="first" r:id="rId13"/>
+      <w:headerReference w:type="first" r:id="rId14"/>
       <w:pgSz w:w="12240" w:h="15840"/>
       <w:pgMar w:top="1440" w:right="1440" w:bottom="1440" w:left="1440" w:header="720" w:footer="720" w:gutter="0"/>
       <w:cols w:space="720"/>
@@ -1611,6 +1650,29 @@
       <w:contextualSpacing/>
     </w:pPr>
   </w:style>
+  <w:style w:type="character" w:styleId="Hyperlink">
+    <w:name w:val="Hyperlink"/>
+    <w:basedOn w:val="DefaultParagraphFont"/>
+    <w:uiPriority w:val="99"/>
+    <w:unhideWhenUsed/>
+    <w:rsid w:val="009B505C"/>
+    <w:rPr>
+      <w:color w:val="0563C1" w:themeColor="hyperlink"/>
+      <w:u w:val="single"/>
+    </w:rPr>
+  </w:style>
+  <w:style w:type="character" w:styleId="UnresolvedMention">
+    <w:name w:val="Unresolved Mention"/>
+    <w:basedOn w:val="DefaultParagraphFont"/>
+    <w:uiPriority w:val="99"/>
+    <w:semiHidden/>
+    <w:unhideWhenUsed/>
+    <w:rsid w:val="009B505C"/>
+    <w:rPr>
+      <w:color w:val="605E5C"/>
+      <w:shd w:val="clear" w:color="auto" w:fill="E1DFDD"/>
+    </w:rPr>
+  </w:style>
 </w:styles>
 </file>
 
